--- a/如何获得爱情/一他的任务.docx
+++ b/如何获得爱情/一他的任务.docx
@@ -450,8 +450,6 @@
         </w:rPr>
         <w:t>虽然</w:t>
       </w:r>
-      <w:bookmarkStart w:id="0" w:name="_GoBack"/>
-      <w:bookmarkEnd w:id="0"/>
       <w:r>
         <w:rPr>
           <w:rFonts w:hint="default" w:eastAsia="宋体" w:asciiTheme="minorEastAsia" w:hAnsiTheme="minorEastAsia" w:cstheme="minorEastAsia"/>
@@ -644,7 +642,7 @@
           <w:rFonts w:hint="eastAsia"/>
           <w:lang w:val="en-US" w:eastAsia="zh-CN"/>
         </w:rPr>
-        <w:t>阿莫尔，是罗马神话中的爱神，即希腊神话中的丘比特。古代经常将某些东西拟人化，文中的阿莫尔有时指爱神阿莫尔，有时指爱情。</w:t>
+        <w:t>阿莫尔，是罗马神话中的爱神，即希腊神话中的丘比特。古代经常将某些东西拟人化，文中的阿莫尔有时指爱神阿莫尔，有时指爱情，有时是双关语</w:t>
       </w:r>
     </w:p>
     <w:p>
@@ -663,7 +661,7 @@
           <w:rFonts w:hint="eastAsia"/>
           <w:lang w:val="en-US" w:eastAsia="zh-CN"/>
         </w:rPr>
-        <w:t>阿喀琉斯，古希腊战力最高的英雄，以速度快著称，被称为捷脚的阿喀琉斯。其作战方法类似于关羽骑赤兔马斩颜良文丑。</w:t>
+        <w:t>阿喀琉斯，古希腊战力最高的英雄，以速度快著称，被称为捷脚的阿喀琉斯。其作战方法类似于关羽骑赤兔马斩颜良文丑。美国大片《特洛伊》开头利用他和巨人的战斗展示了这一点，好事者可以去看一下。</w:t>
       </w:r>
     </w:p>
     <w:p>
@@ -682,8 +680,10 @@
           <w:rFonts w:hint="eastAsia"/>
           <w:lang w:val="en-US" w:eastAsia="zh-CN"/>
         </w:rPr>
-        <w:t>卡斯托尔，是远征特洛伊战争中最年迈的英雄，曾经参加过特洛伊之战以前的多次古希腊的战斗，以经验丰富著称。</w:t>
-      </w:r>
+        <w:t>卡斯托尔，是远征特洛伊战争中最年迈的英雄，曾经参加过特洛伊之战以前的多次古希腊战争，以经验丰富著称。</w:t>
+      </w:r>
+      <w:bookmarkStart w:id="0" w:name="_GoBack"/>
+      <w:bookmarkEnd w:id="0"/>
     </w:p>
     <w:p>
       <w:pPr>
@@ -701,7 +701,7 @@
           <w:rFonts w:hint="eastAsia"/>
           <w:lang w:val="en-US" w:eastAsia="zh-CN"/>
         </w:rPr>
-        <w:t>赫克托尔，特洛伊战争中特洛伊一方的主将，被阿喀琉斯杀死。</w:t>
+        <w:t>赫克托尔，特洛伊战争中特洛伊一方的主将和特洛伊一方战力最高的英雄，被阿喀琉斯杀死。</w:t>
       </w:r>
     </w:p>
     <w:p>
@@ -721,6 +721,44 @@
           <w:lang w:val="en-US" w:eastAsia="zh-CN"/>
         </w:rPr>
         <w:t>福玻斯，也就是太阳神阿波罗，以智慧和善于预言著称。</w:t>
+      </w:r>
+    </w:p>
+    <w:p>
+      <w:pPr>
+        <w:numPr>
+          <w:ilvl w:val="0"/>
+          <w:numId w:val="1"/>
+        </w:numPr>
+        <w:rPr>
+          <w:rFonts w:hint="default"/>
+          <w:lang w:val="en-US" w:eastAsia="zh-CN"/>
+        </w:rPr>
+      </w:pPr>
+      <w:r>
+        <w:rPr>
+          <w:rFonts w:hint="eastAsia"/>
+          <w:lang w:val="en-US" w:eastAsia="zh-CN"/>
+        </w:rPr>
+        <w:t>维纳斯，美神，以美貌著称</w:t>
+      </w:r>
+    </w:p>
+    <w:p>
+      <w:pPr>
+        <w:numPr>
+          <w:ilvl w:val="0"/>
+          <w:numId w:val="1"/>
+        </w:numPr>
+        <w:rPr>
+          <w:rFonts w:hint="default"/>
+          <w:lang w:val="en-US" w:eastAsia="zh-CN"/>
+        </w:rPr>
+      </w:pPr>
+      <w:r>
+        <w:rPr>
+          <w:rFonts w:hint="eastAsia"/>
+          <w:lang w:val="en-US" w:eastAsia="zh-CN"/>
+        </w:rPr>
+        <w:t>凯龙，阿喀琉斯的老师</w:t>
       </w:r>
     </w:p>
     <w:p>

--- a/如何获得爱情/一他的任务.docx
+++ b/如何获得爱情/一他的任务.docx
@@ -5,6 +5,7 @@
     <w:p>
       <w:pPr>
         <w:numPr>
+          <w:ilvl w:val="0"/>
           <w:numId w:val="0"/>
         </w:numPr>
         <w:rPr>
@@ -680,10 +681,8 @@
           <w:rFonts w:hint="eastAsia"/>
           <w:lang w:val="en-US" w:eastAsia="zh-CN"/>
         </w:rPr>
-        <w:t>卡斯托尔，是远征特洛伊战争中最年迈的英雄，曾经参加过特洛伊之战以前的多次古希腊战争，以经验丰富著称。</w:t>
-      </w:r>
-      <w:bookmarkStart w:id="0" w:name="_GoBack"/>
-      <w:bookmarkEnd w:id="0"/>
+        <w:t>卡斯托尔，是远征特洛伊战争中最年迈的英雄，曾经参加过特洛伊之战以前的多次古希腊战争，以经验丰富著称。在《伊利亚特》中，他被称为长寿的典范，女神塞提斯给阿喀琉斯的选择就是，或者活到卡斯托尔的年纪，或者流下千古的名声。</w:t>
+      </w:r>
     </w:p>
     <w:p>
       <w:pPr>
@@ -701,7 +700,7 @@
           <w:rFonts w:hint="eastAsia"/>
           <w:lang w:val="en-US" w:eastAsia="zh-CN"/>
         </w:rPr>
-        <w:t>赫克托尔，特洛伊战争中特洛伊一方的主将和特洛伊一方战力最高的英雄，被阿喀琉斯杀死。</w:t>
+        <w:t>赫克托尔，特洛伊战争中特洛伊一方的主将和特洛伊一方战力最高的英雄，被阿喀琉斯杀死。赫克托尔是典范的丈夫，典范的父亲，典范的祖国保卫者，有智谋的统帅，有着顶级战斗力的英雄，可谓是《伊利亚特》中最完美的人物。</w:t>
       </w:r>
     </w:p>
     <w:p>
@@ -764,6 +763,28 @@
     <w:p>
       <w:pPr>
         <w:numPr>
+          <w:ilvl w:val="0"/>
+          <w:numId w:val="1"/>
+        </w:numPr>
+        <w:rPr>
+          <w:rFonts w:hint="default"/>
+          <w:lang w:val="en-US" w:eastAsia="zh-CN"/>
+        </w:rPr>
+      </w:pPr>
+      <w:r>
+        <w:rPr>
+          <w:rFonts w:hint="eastAsia"/>
+          <w:lang w:val="en-US" w:eastAsia="zh-CN"/>
+        </w:rPr>
+        <w:t>对于上述人物，想要了解者，请参看荷马《伊利亚特》</w:t>
+      </w:r>
+      <w:bookmarkStart w:id="0" w:name="_GoBack"/>
+      <w:bookmarkEnd w:id="0"/>
+    </w:p>
+    <w:p>
+      <w:pPr>
+        <w:numPr>
+          <w:ilvl w:val="0"/>
           <w:numId w:val="0"/>
         </w:numPr>
         <w:rPr>
@@ -877,7 +898,7 @@
     <w:lsdException w:qFormat="1" w:unhideWhenUsed="0" w:uiPriority="0" w:semiHidden="0" w:name="Title"/>
     <w:lsdException w:unhideWhenUsed="0" w:uiPriority="0" w:semiHidden="0" w:name="Closing"/>
     <w:lsdException w:unhideWhenUsed="0" w:uiPriority="0" w:semiHidden="0" w:name="Signature"/>
-    <w:lsdException w:unhideWhenUsed="0" w:uiPriority="0" w:name="Default Paragraph Font"/>
+    <w:lsdException w:qFormat="1" w:unhideWhenUsed="0" w:uiPriority="0" w:name="Default Paragraph Font"/>
     <w:lsdException w:unhideWhenUsed="0" w:uiPriority="0" w:semiHidden="0" w:name="Body Text"/>
     <w:lsdException w:unhideWhenUsed="0" w:uiPriority="0" w:semiHidden="0" w:name="Body Text Indent"/>
     <w:lsdException w:unhideWhenUsed="0" w:uiPriority="0" w:semiHidden="0" w:name="List Continue"/>
@@ -915,7 +936,7 @@
     <w:lsdException w:unhideWhenUsed="0" w:uiPriority="0" w:semiHidden="0" w:name="HTML Sample"/>
     <w:lsdException w:unhideWhenUsed="0" w:uiPriority="0" w:semiHidden="0" w:name="HTML Typewriter"/>
     <w:lsdException w:unhideWhenUsed="0" w:uiPriority="0" w:semiHidden="0" w:name="HTML Variable"/>
-    <w:lsdException w:unhideWhenUsed="0" w:uiPriority="0" w:name="Normal Table"/>
+    <w:lsdException w:qFormat="1" w:unhideWhenUsed="0" w:uiPriority="0" w:name="Normal Table"/>
     <w:lsdException w:unhideWhenUsed="0" w:uiPriority="0" w:semiHidden="0" w:name="annotation subject"/>
     <w:lsdException w:unhideWhenUsed="0" w:uiPriority="0" w:semiHidden="0" w:name="Table Simple 1"/>
     <w:lsdException w:unhideWhenUsed="0" w:uiPriority="0" w:semiHidden="0" w:name="Table Simple 2"/>
@@ -1080,11 +1101,13 @@
   <w:style w:type="character" w:default="1" w:styleId="3">
     <w:name w:val="Default Paragraph Font"/>
     <w:semiHidden/>
+    <w:qFormat/>
     <w:uiPriority w:val="0"/>
   </w:style>
   <w:style w:type="table" w:default="1" w:styleId="2">
     <w:name w:val="Normal Table"/>
     <w:semiHidden/>
+    <w:qFormat/>
     <w:uiPriority w:val="0"/>
     <w:tblPr>
       <w:tblLayout w:type="fixed"/>

--- a/如何获得爱情/一他的任务.docx
+++ b/如何获得爱情/一他的任务.docx
@@ -500,17 +500,28 @@
           <w:shd w:val="clear" w:fill="F9F9F9"/>
           <w:lang w:val="en-US" w:eastAsia="zh-CN" w:bidi="ar"/>
         </w:rPr>
-        <w:t>福玻斯呀，并不是你教会了我恋爱的艺术，众神之神宙斯也不曾派他的信使给我有益的建议，就连文艺女神们也不曾私下向我传授秘籍，不，这些都是谎言。我，情场上的专家，告诉你真相：在情场中驰骋多年的经验，才是我在爱情艺术上炉火纯青的真正原因。维纳斯呀，请在爱情的冒险中助我一臂之力吧，宅男是不会收获爱情的，走出家门， 奔向那头戴细丝带的羞涩少女，奔向那身穿曳地长裙的热情少妇。我向您传授的是真正的爱情， 和有助于于爱情的善意计谋，我的诗歌里没有任何有害的内容。</w:t>
-      </w:r>
-    </w:p>
-    <w:p>
-      <w:pPr>
-        <w:keepNext w:val="0"/>
-        <w:keepLines w:val="0"/>
-        <w:widowControl/>
-        <w:suppressLineNumbers w:val="0"/>
-        <w:ind w:firstLine="420" w:firstLineChars="0"/>
-        <w:jc w:val="left"/>
+        <w:t>福玻斯呀，并不是你教会了我恋爱的艺术，众神之神宙斯也不曾派他的信使给我有益的建议，就连文艺女神们也不曾私下向我传授秘籍，不，这些都是谎言。我，情场上的专家，告诉你真相：在情场中驰骋多年的经验，才是我在爱情艺术上炉火纯青的真正原因。维纳斯呀，请在爱情的冒险</w:t>
+      </w:r>
+      <w:r>
+        <w:rPr>
+          <w:rFonts w:hint="eastAsia" w:eastAsia="宋体" w:asciiTheme="minorEastAsia" w:hAnsiTheme="minorEastAsia" w:cstheme="minorEastAsia"/>
+          <w:b w:val="0"/>
+          <w:bCs w:val="0"/>
+          <w:i w:val="0"/>
+          <w:caps w:val="0"/>
+          <w:color w:val="333333"/>
+          <w:spacing w:val="0"/>
+          <w:kern w:val="0"/>
+          <w:sz w:val="21"/>
+          <w:szCs w:val="21"/>
+          <w:shd w:val="clear" w:fill="F9F9F9"/>
+          <w:lang w:val="en-US" w:eastAsia="zh-CN" w:bidi="ar"/>
+        </w:rPr>
+        <w:t>之旅</w:t>
+      </w:r>
+      <w:bookmarkStart w:id="0" w:name="_GoBack"/>
+      <w:bookmarkEnd w:id="0"/>
+      <w:r>
         <w:rPr>
           <w:rFonts w:hint="default" w:eastAsia="宋体" w:asciiTheme="minorEastAsia" w:hAnsiTheme="minorEastAsia" w:cstheme="minorEastAsia"/>
           <w:b w:val="0"/>
@@ -525,8 +536,17 @@
           <w:shd w:val="clear" w:fill="F9F9F9"/>
           <w:lang w:val="en-US" w:eastAsia="zh-CN" w:bidi="ar"/>
         </w:rPr>
-      </w:pPr>
-      <w:r>
+        <w:t>中助我一臂之力吧，宅男是不会收获爱情的，走出家门， 奔向那头戴细丝带的羞涩少女，奔向那身穿曳地长裙的热情少妇。我向您传授的是真正的爱情， 和有助于于爱情的善意计谋，我的诗歌里没有任何有害的内容。</w:t>
+      </w:r>
+    </w:p>
+    <w:p>
+      <w:pPr>
+        <w:keepNext w:val="0"/>
+        <w:keepLines w:val="0"/>
+        <w:widowControl/>
+        <w:suppressLineNumbers w:val="0"/>
+        <w:ind w:firstLine="420" w:firstLineChars="0"/>
+        <w:jc w:val="left"/>
         <w:rPr>
           <w:rFonts w:hint="default" w:eastAsia="宋体" w:asciiTheme="minorEastAsia" w:hAnsiTheme="minorEastAsia" w:cstheme="minorEastAsia"/>
           <w:b w:val="0"/>
@@ -541,6 +561,22 @@
           <w:shd w:val="clear" w:fill="F9F9F9"/>
           <w:lang w:val="en-US" w:eastAsia="zh-CN" w:bidi="ar"/>
         </w:rPr>
+      </w:pPr>
+      <w:r>
+        <w:rPr>
+          <w:rFonts w:hint="default" w:eastAsia="宋体" w:asciiTheme="minorEastAsia" w:hAnsiTheme="minorEastAsia" w:cstheme="minorEastAsia"/>
+          <w:b w:val="0"/>
+          <w:bCs w:val="0"/>
+          <w:i w:val="0"/>
+          <w:caps w:val="0"/>
+          <w:color w:val="333333"/>
+          <w:spacing w:val="0"/>
+          <w:kern w:val="0"/>
+          <w:sz w:val="21"/>
+          <w:szCs w:val="21"/>
+          <w:shd w:val="clear" w:fill="F9F9F9"/>
+          <w:lang w:val="en-US" w:eastAsia="zh-CN" w:bidi="ar"/>
+        </w:rPr>
         <w:t>现在，您，情场上的新手，首先您得有一个自己爱上的姑娘，然后，想方设法让她喜欢你，最后，让你们的爱情永葆青春。这就是我狩猎的目标，就是我的战车和武器所要征服的范围。</w:t>
       </w:r>
     </w:p>
@@ -778,8 +814,6 @@
         </w:rPr>
         <w:t>对于上述人物，想要了解者，请参看荷马《伊利亚特》</w:t>
       </w:r>
-      <w:bookmarkStart w:id="0" w:name="_GoBack"/>
-      <w:bookmarkEnd w:id="0"/>
     </w:p>
     <w:p>
       <w:pPr>
